--- a/multichoice/build/es_technology_society_objects_2.docx
+++ b/multichoice/build/es_technology_society_objects_2.docx
@@ -25,7 +25,7 @@
       <w:r>
         <w:t>a)</w:t>
         <w:tab/>
-        <w:t>Falso</w:t>
+        <w:t>Verdadero</w:t>
       </w:r>
     </w:p>
     <w:p>
@@ -35,7 +35,7 @@
       <w:r>
         <w:t>b)</w:t>
         <w:tab/>
-        <w:t>Verdadero</w:t>
+        <w:t>Falso</w:t>
       </w:r>
     </w:p>
     <w:p>
@@ -81,7 +81,7 @@
       <w:r>
         <w:t>a)</w:t>
         <w:tab/>
-        <w:t>Verdadero</w:t>
+        <w:t>Falso</w:t>
       </w:r>
     </w:p>
     <w:p>
@@ -91,7 +91,7 @@
       <w:r>
         <w:t>b)</w:t>
         <w:tab/>
-        <w:t>Falso</w:t>
+        <w:t>Verdadero</w:t>
       </w:r>
     </w:p>
     <w:p>
@@ -137,7 +137,7 @@
       <w:r>
         <w:t>a)</w:t>
         <w:tab/>
-        <w:t>Buscar el menor impacto medioambiental</w:t>
+        <w:t>El reciclaje de los residuos</w:t>
       </w:r>
     </w:p>
     <w:p>
@@ -147,7 +147,7 @@
       <w:r>
         <w:t>b)</w:t>
         <w:tab/>
-        <w:t>El reciclaje de los residuos</w:t>
+        <w:t>Buscar el mayor impacto medioambiental</w:t>
       </w:r>
     </w:p>
     <w:p>
@@ -333,7 +333,7 @@
       <w:r>
         <w:t>a)</w:t>
         <w:tab/>
-        <w:t>Falso</w:t>
+        <w:t>Verdadero</w:t>
       </w:r>
     </w:p>
     <w:p>
@@ -343,7 +343,7 @@
       <w:r>
         <w:t>b)</w:t>
         <w:tab/>
-        <w:t>Verdadero</w:t>
+        <w:t>Falso</w:t>
       </w:r>
     </w:p>
     <w:p>
@@ -389,7 +389,7 @@
       <w:r>
         <w:t>a)</w:t>
         <w:tab/>
-        <w:t>Verdadero</w:t>
+        <w:t>Falso</w:t>
       </w:r>
     </w:p>
     <w:p>
@@ -399,7 +399,7 @@
       <w:r>
         <w:t>b)</w:t>
         <w:tab/>
-        <w:t>Falso</w:t>
+        <w:t>Verdadero</w:t>
       </w:r>
     </w:p>
     <w:p>
@@ -697,7 +697,7 @@
       <w:r>
         <w:t>a)</w:t>
         <w:tab/>
-        <w:t>Gottlieb Daimler</w:t>
+        <w:t>Karl Benz</w:t>
       </w:r>
     </w:p>
     <w:p>
@@ -707,7 +707,7 @@
       <w:r>
         <w:t>b)</w:t>
         <w:tab/>
-        <w:t>Karl Benz</w:t>
+        <w:t>Gottlieb Daimler</w:t>
       </w:r>
     </w:p>
     <w:p>
@@ -725,7 +725,7 @@
       <w:r>
         <w:t>a)</w:t>
         <w:tab/>
-        <w:t>Falso</w:t>
+        <w:t>Verdadero</w:t>
       </w:r>
     </w:p>
     <w:p>
@@ -735,7 +735,7 @@
       <w:r>
         <w:t>b)</w:t>
         <w:tab/>
-        <w:t>Verdadero</w:t>
+        <w:t>Falso</w:t>
       </w:r>
     </w:p>
     <w:p>
@@ -753,7 +753,7 @@
       <w:r>
         <w:t>a)</w:t>
         <w:tab/>
-        <w:t>Falso</w:t>
+        <w:t>Verdadero</w:t>
       </w:r>
     </w:p>
     <w:p>
@@ -763,7 +763,7 @@
       <w:r>
         <w:t>b)</w:t>
         <w:tab/>
-        <w:t>Verdadero</w:t>
+        <w:t>Falso</w:t>
       </w:r>
     </w:p>
     <w:p>
@@ -809,7 +809,7 @@
       <w:r>
         <w:t>a)</w:t>
         <w:tab/>
-        <w:t>Falso. Depende de la repoblación.</w:t>
+        <w:t>Verdadero. Siempre es no sostenible.</w:t>
       </w:r>
     </w:p>
     <w:p>
@@ -819,7 +819,7 @@
       <w:r>
         <w:t>b)</w:t>
         <w:tab/>
-        <w:t>Verdadero. Siempre es no sostenible.</w:t>
+        <w:t>Falso. Depende de la repoblación.</w:t>
       </w:r>
     </w:p>
     <w:p>
@@ -865,7 +865,7 @@
       <w:r>
         <w:t>a)</w:t>
         <w:tab/>
-        <w:t>Falso</w:t>
+        <w:t>Verdadero</w:t>
       </w:r>
     </w:p>
     <w:p>
@@ -875,7 +875,7 @@
       <w:r>
         <w:t>b)</w:t>
         <w:tab/>
-        <w:t>Verdadero</w:t>
+        <w:t>Falso</w:t>
       </w:r>
     </w:p>
     <w:sectPr>
